--- a/2_design/ExtremeBoundR.docx
+++ b/2_design/ExtremeBoundR.docx
@@ -19,7 +19,7 @@
           <w:sz w:val="32"/>
           <w:szCs w:val="32"/>
         </w:rPr>
-        <w:t xml:space="preserve">Modified </w:t>
+        <w:t>E</w:t>
       </w:r>
       <w:r>
         <w:rPr>
@@ -28,7 +28,7 @@
           <w:sz w:val="32"/>
           <w:szCs w:val="32"/>
         </w:rPr>
-        <w:t>Sala-I-Martin</w:t>
+        <w:t xml:space="preserve">xtreme bound analysis </w:t>
       </w:r>
       <w:r>
         <w:rPr>
@@ -37,7 +37,16 @@
           <w:sz w:val="32"/>
           <w:szCs w:val="32"/>
         </w:rPr>
-        <w:t xml:space="preserve"> extreme bound analysis regarding correlation coefficient </w:t>
+        <w:t xml:space="preserve">based on </w:t>
+      </w:r>
+      <w:r>
+        <w:rPr>
+          <w:b/>
+          <w:bCs/>
+          <w:sz w:val="32"/>
+          <w:szCs w:val="32"/>
+        </w:rPr>
+        <w:t xml:space="preserve">correlation coefficient </w:t>
       </w:r>
       <w:r>
         <w:rPr>
